--- a/Webbshop- 2021/GrafiskManual.docx
+++ b/Webbshop- 2021/GrafiskManual.docx
@@ -283,15 +283,7 @@
     </w:p>
     <w:p>
       <w:r>
-        <w:t xml:space="preserve">Jag vill göra det möjligt för studenter i alla åldrar att kunna experimentera med LED-lampor för att hitta deras </w:t>
-      </w:r>
-      <w:proofErr w:type="spellStart"/>
-      <w:r>
-        <w:t>drömrum</w:t>
-      </w:r>
-      <w:proofErr w:type="spellEnd"/>
-      <w:r>
-        <w:t xml:space="preserve"> för att bekämpa sig igenom alla inlämningar och prov. Studenter är framtiden, det är dem som kommer föra Sverige framåt, därför har jag beslutat mig med hjälp av mina kunskaper inom både ekonomi och programmering att göra något åt problemet.</w:t>
+        <w:t>Jag vill göra det möjligt för studenter i alla åldrar att kunna experimentera med LED-lampor för att hitta deras drömrum för att bekämpa sig igenom alla inlämningar och prov. Studenter är framtiden, det är dem som kommer föra Sverige framåt, därför har jag beslutat mig med hjälp av mina kunskaper inom både ekonomi och programmering att göra något åt problemet.</w:t>
       </w:r>
       <w:r>
         <w:t xml:space="preserve"> </w:t>
@@ -315,13 +307,104 @@
           <w:szCs w:val="24"/>
         </w:rPr>
       </w:pPr>
-      <w:r>
-        <w:rPr>
-          <w:b/>
-          <w:bCs/>
-          <w:sz w:val="24"/>
-          <w:szCs w:val="24"/>
-        </w:rPr>
+    </w:p>
+    <w:p>
+      <w:pPr>
+        <w:rPr>
+          <w:b/>
+          <w:bCs/>
+          <w:sz w:val="24"/>
+          <w:szCs w:val="24"/>
+        </w:rPr>
+      </w:pPr>
+    </w:p>
+    <w:p>
+      <w:pPr>
+        <w:rPr>
+          <w:b/>
+          <w:bCs/>
+          <w:sz w:val="24"/>
+          <w:szCs w:val="24"/>
+        </w:rPr>
+      </w:pPr>
+    </w:p>
+    <w:p>
+      <w:pPr>
+        <w:rPr>
+          <w:b/>
+          <w:bCs/>
+          <w:sz w:val="24"/>
+          <w:szCs w:val="24"/>
+        </w:rPr>
+      </w:pPr>
+    </w:p>
+    <w:p>
+      <w:pPr>
+        <w:rPr>
+          <w:b/>
+          <w:bCs/>
+          <w:sz w:val="24"/>
+          <w:szCs w:val="24"/>
+        </w:rPr>
+      </w:pPr>
+    </w:p>
+    <w:p>
+      <w:pPr>
+        <w:rPr>
+          <w:b/>
+          <w:bCs/>
+          <w:sz w:val="24"/>
+          <w:szCs w:val="24"/>
+        </w:rPr>
+      </w:pPr>
+    </w:p>
+    <w:p>
+      <w:pPr>
+        <w:rPr>
+          <w:b/>
+          <w:bCs/>
+          <w:sz w:val="24"/>
+          <w:szCs w:val="24"/>
+        </w:rPr>
+      </w:pPr>
+    </w:p>
+    <w:p>
+      <w:pPr>
+        <w:rPr>
+          <w:b/>
+          <w:bCs/>
+          <w:sz w:val="24"/>
+          <w:szCs w:val="24"/>
+        </w:rPr>
+      </w:pPr>
+    </w:p>
+    <w:p>
+      <w:pPr>
+        <w:rPr>
+          <w:b/>
+          <w:bCs/>
+          <w:sz w:val="24"/>
+          <w:szCs w:val="24"/>
+        </w:rPr>
+      </w:pPr>
+    </w:p>
+    <w:p>
+      <w:pPr>
+        <w:rPr>
+          <w:b/>
+          <w:bCs/>
+          <w:sz w:val="24"/>
+          <w:szCs w:val="24"/>
+        </w:rPr>
+      </w:pPr>
+      <w:r>
+        <w:rPr>
+          <w:b/>
+          <w:bCs/>
+          <w:sz w:val="24"/>
+          <w:szCs w:val="24"/>
+        </w:rPr>
+        <w:lastRenderedPageBreak/>
         <w:t>Färgschema</w:t>
       </w:r>
     </w:p>
@@ -367,67 +450,75 @@
         </w:drawing>
       </w:r>
     </w:p>
+    <w:p>
+      <w:r>
+        <w:t xml:space="preserve">#FDB0B1 + </w:t>
+      </w:r>
+      <w:bookmarkStart w:id="0" w:name="_Hlk72251740"/>
+      <w:r>
+        <w:t xml:space="preserve">Svart färg (#333333) </w:t>
+      </w:r>
+      <w:bookmarkEnd w:id="0"/>
+    </w:p>
+    <w:p>
+      <w:r>
+        <w:t xml:space="preserve">#F6AC4D + </w:t>
+      </w:r>
+      <w:r>
+        <w:t>Svart färg (#333333)</w:t>
+      </w:r>
+    </w:p>
+    <w:p>
+      <w:r>
+        <w:t xml:space="preserve">#F9CC62 + </w:t>
+      </w:r>
+      <w:r>
+        <w:t>Svart färg (#333333)</w:t>
+      </w:r>
+    </w:p>
+    <w:p>
+      <w:r>
+        <w:t xml:space="preserve">#A9CC8E + </w:t>
+      </w:r>
+      <w:r>
+        <w:t>Svart färg (#333333)</w:t>
+      </w:r>
+    </w:p>
+    <w:p>
+      <w:r>
+        <w:t>#577590 + Vit Färg (#FFF)</w:t>
+      </w:r>
+    </w:p>
     <w:p/>
-    <w:p/>
-    <w:p/>
-    <w:p/>
-    <w:p>
-      <w:pPr>
-        <w:rPr>
-          <w:b/>
-          <w:bCs/>
-          <w:sz w:val="24"/>
-          <w:szCs w:val="24"/>
-        </w:rPr>
-      </w:pPr>
-      <w:r>
-        <w:rPr>
-          <w:b/>
-          <w:bCs/>
-          <w:sz w:val="24"/>
-          <w:szCs w:val="24"/>
-        </w:rPr>
-        <w:t>Färgteman</w:t>
-      </w:r>
-    </w:p>
     <w:p>
       <w:pPr>
         <w:pStyle w:val="Liststycke"/>
         <w:numPr>
           <w:ilvl w:val="0"/>
-          <w:numId w:val="2"/>
+          <w:numId w:val="5"/>
         </w:numPr>
       </w:pPr>
       <w:r>
-        <w:t xml:space="preserve">Testade färgerna på </w:t>
-      </w:r>
-      <w:proofErr w:type="spellStart"/>
-      <w:r>
-        <w:t>snook</w:t>
-      </w:r>
-      <w:proofErr w:type="spellEnd"/>
-      <w:r>
-        <w:t xml:space="preserve"> så att även människor med färgsvårigheter kan använda sidan.</w:t>
-      </w:r>
-    </w:p>
-    <w:p>
-      <w:pPr>
-        <w:rPr>
-          <w:b/>
-          <w:bCs/>
-          <w:sz w:val="24"/>
-          <w:szCs w:val="24"/>
-        </w:rPr>
-      </w:pPr>
+        <w:t xml:space="preserve">Testade färgerna på snook </w:t>
+      </w:r>
+      <w:r>
+        <w:t>för att se vilka</w:t>
+      </w:r>
+      <w:r>
+        <w:t xml:space="preserve"> kombinationer man kan använda för att människor med färgsvårigheter ska kunna använda sidorna. </w:t>
+      </w:r>
+    </w:p>
+    <w:p/>
+    <w:p>
       <w:r>
         <w:rPr>
           <w:noProof/>
         </w:rPr>
         <w:drawing>
-          <wp:inline distT="0" distB="0" distL="0" distR="0" wp14:anchorId="068D9A97" wp14:editId="597C62FB">
-            <wp:extent cx="5645889" cy="4263390"/>
-            <wp:effectExtent l="0" t="0" r="0" b="0"/>
-            <wp:docPr id="7" name="Bildobjekt 7"/>
+          <wp:inline distT="0" distB="0" distL="0" distR="0" wp14:anchorId="3D41CBB3" wp14:editId="2222DF45">
+            <wp:extent cx="1819275" cy="1838325"/>
+            <wp:effectExtent l="0" t="0" r="9525" b="9525"/>
+            <wp:docPr id="2" name="Bildobjekt 2"/>
             <wp:cNvGraphicFramePr>
               <a:graphicFrameLocks xmlns:a="http://schemas.openxmlformats.org/drawingml/2006/main" noChangeAspect="1"/>
             </wp:cNvGraphicFramePr>
@@ -435,13 +526,348 @@
               <a:graphicData uri="http://schemas.openxmlformats.org/drawingml/2006/picture">
                 <pic:pic xmlns:pic="http://schemas.openxmlformats.org/drawingml/2006/picture">
                   <pic:nvPicPr>
-                    <pic:cNvPr id="0" name="Picture 13"/>
+                    <pic:cNvPr id="1" name=""/>
+                    <pic:cNvPicPr/>
+                  </pic:nvPicPr>
+                  <pic:blipFill>
+                    <a:blip r:embed="rId7"/>
+                    <a:stretch>
+                      <a:fillRect/>
+                    </a:stretch>
+                  </pic:blipFill>
+                  <pic:spPr>
+                    <a:xfrm>
+                      <a:off x="0" y="0"/>
+                      <a:ext cx="1819275" cy="1838325"/>
+                    </a:xfrm>
+                    <a:prstGeom prst="rect">
+                      <a:avLst/>
+                    </a:prstGeom>
+                  </pic:spPr>
+                </pic:pic>
+              </a:graphicData>
+            </a:graphic>
+          </wp:inline>
+        </w:drawing>
+      </w:r>
+      <w:r>
+        <w:rPr>
+          <w:noProof/>
+        </w:rPr>
+        <w:t xml:space="preserve"> </w:t>
+      </w:r>
+      <w:r>
+        <w:rPr>
+          <w:noProof/>
+        </w:rPr>
+        <w:drawing>
+          <wp:inline distT="0" distB="0" distL="0" distR="0" wp14:anchorId="3B6CD804" wp14:editId="12B058AC">
+            <wp:extent cx="1885950" cy="1857375"/>
+            <wp:effectExtent l="0" t="0" r="0" b="9525"/>
+            <wp:docPr id="6" name="Bildobjekt 6"/>
+            <wp:cNvGraphicFramePr>
+              <a:graphicFrameLocks xmlns:a="http://schemas.openxmlformats.org/drawingml/2006/main" noChangeAspect="1"/>
+            </wp:cNvGraphicFramePr>
+            <a:graphic xmlns:a="http://schemas.openxmlformats.org/drawingml/2006/main">
+              <a:graphicData uri="http://schemas.openxmlformats.org/drawingml/2006/picture">
+                <pic:pic xmlns:pic="http://schemas.openxmlformats.org/drawingml/2006/picture">
+                  <pic:nvPicPr>
+                    <pic:cNvPr id="1" name=""/>
+                    <pic:cNvPicPr/>
+                  </pic:nvPicPr>
+                  <pic:blipFill>
+                    <a:blip r:embed="rId8"/>
+                    <a:stretch>
+                      <a:fillRect/>
+                    </a:stretch>
+                  </pic:blipFill>
+                  <pic:spPr>
+                    <a:xfrm>
+                      <a:off x="0" y="0"/>
+                      <a:ext cx="1885950" cy="1857375"/>
+                    </a:xfrm>
+                    <a:prstGeom prst="rect">
+                      <a:avLst/>
+                    </a:prstGeom>
+                  </pic:spPr>
+                </pic:pic>
+              </a:graphicData>
+            </a:graphic>
+          </wp:inline>
+        </w:drawing>
+      </w:r>
+      <w:r>
+        <w:rPr>
+          <w:noProof/>
+        </w:rPr>
+        <w:t xml:space="preserve">  </w:t>
+      </w:r>
+      <w:r>
+        <w:rPr>
+          <w:noProof/>
+        </w:rPr>
+        <w:drawing>
+          <wp:inline distT="0" distB="0" distL="0" distR="0" wp14:anchorId="75FB2BCA" wp14:editId="3FCBDB4B">
+            <wp:extent cx="1914525" cy="1828800"/>
+            <wp:effectExtent l="0" t="0" r="9525" b="0"/>
+            <wp:docPr id="8" name="Bildobjekt 8"/>
+            <wp:cNvGraphicFramePr>
+              <a:graphicFrameLocks xmlns:a="http://schemas.openxmlformats.org/drawingml/2006/main" noChangeAspect="1"/>
+            </wp:cNvGraphicFramePr>
+            <a:graphic xmlns:a="http://schemas.openxmlformats.org/drawingml/2006/main">
+              <a:graphicData uri="http://schemas.openxmlformats.org/drawingml/2006/picture">
+                <pic:pic xmlns:pic="http://schemas.openxmlformats.org/drawingml/2006/picture">
+                  <pic:nvPicPr>
+                    <pic:cNvPr id="1" name=""/>
+                    <pic:cNvPicPr/>
+                  </pic:nvPicPr>
+                  <pic:blipFill>
+                    <a:blip r:embed="rId9"/>
+                    <a:stretch>
+                      <a:fillRect/>
+                    </a:stretch>
+                  </pic:blipFill>
+                  <pic:spPr>
+                    <a:xfrm>
+                      <a:off x="0" y="0"/>
+                      <a:ext cx="1914525" cy="1828800"/>
+                    </a:xfrm>
+                    <a:prstGeom prst="rect">
+                      <a:avLst/>
+                    </a:prstGeom>
+                  </pic:spPr>
+                </pic:pic>
+              </a:graphicData>
+            </a:graphic>
+          </wp:inline>
+        </w:drawing>
+      </w:r>
+      <w:r>
+        <w:rPr>
+          <w:noProof/>
+        </w:rPr>
+        <w:drawing>
+          <wp:inline distT="0" distB="0" distL="0" distR="0" wp14:anchorId="604E2F81" wp14:editId="328141C7">
+            <wp:extent cx="1895475" cy="1857375"/>
+            <wp:effectExtent l="0" t="0" r="9525" b="9525"/>
+            <wp:docPr id="9" name="Bildobjekt 9"/>
+            <wp:cNvGraphicFramePr>
+              <a:graphicFrameLocks xmlns:a="http://schemas.openxmlformats.org/drawingml/2006/main" noChangeAspect="1"/>
+            </wp:cNvGraphicFramePr>
+            <a:graphic xmlns:a="http://schemas.openxmlformats.org/drawingml/2006/main">
+              <a:graphicData uri="http://schemas.openxmlformats.org/drawingml/2006/picture">
+                <pic:pic xmlns:pic="http://schemas.openxmlformats.org/drawingml/2006/picture">
+                  <pic:nvPicPr>
+                    <pic:cNvPr id="1" name=""/>
+                    <pic:cNvPicPr/>
+                  </pic:nvPicPr>
+                  <pic:blipFill>
+                    <a:blip r:embed="rId10"/>
+                    <a:stretch>
+                      <a:fillRect/>
+                    </a:stretch>
+                  </pic:blipFill>
+                  <pic:spPr>
+                    <a:xfrm>
+                      <a:off x="0" y="0"/>
+                      <a:ext cx="1895475" cy="1857375"/>
+                    </a:xfrm>
+                    <a:prstGeom prst="rect">
+                      <a:avLst/>
+                    </a:prstGeom>
+                  </pic:spPr>
+                </pic:pic>
+              </a:graphicData>
+            </a:graphic>
+          </wp:inline>
+        </w:drawing>
+      </w:r>
+      <w:r>
+        <w:rPr>
+          <w:noProof/>
+        </w:rPr>
+        <w:drawing>
+          <wp:inline distT="0" distB="0" distL="0" distR="0" wp14:anchorId="77C11DD3" wp14:editId="6A794689">
+            <wp:extent cx="1962150" cy="1828800"/>
+            <wp:effectExtent l="0" t="0" r="0" b="0"/>
+            <wp:docPr id="10" name="Bildobjekt 10"/>
+            <wp:cNvGraphicFramePr>
+              <a:graphicFrameLocks xmlns:a="http://schemas.openxmlformats.org/drawingml/2006/main" noChangeAspect="1"/>
+            </wp:cNvGraphicFramePr>
+            <a:graphic xmlns:a="http://schemas.openxmlformats.org/drawingml/2006/main">
+              <a:graphicData uri="http://schemas.openxmlformats.org/drawingml/2006/picture">
+                <pic:pic xmlns:pic="http://schemas.openxmlformats.org/drawingml/2006/picture">
+                  <pic:nvPicPr>
+                    <pic:cNvPr id="1" name=""/>
+                    <pic:cNvPicPr/>
+                  </pic:nvPicPr>
+                  <pic:blipFill>
+                    <a:blip r:embed="rId11"/>
+                    <a:stretch>
+                      <a:fillRect/>
+                    </a:stretch>
+                  </pic:blipFill>
+                  <pic:spPr>
+                    <a:xfrm>
+                      <a:off x="0" y="0"/>
+                      <a:ext cx="1962150" cy="1828800"/>
+                    </a:xfrm>
+                    <a:prstGeom prst="rect">
+                      <a:avLst/>
+                    </a:prstGeom>
+                  </pic:spPr>
+                </pic:pic>
+              </a:graphicData>
+            </a:graphic>
+          </wp:inline>
+        </w:drawing>
+      </w:r>
+    </w:p>
+    <w:p>
+      <w:pPr>
+        <w:rPr>
+          <w:b/>
+          <w:bCs/>
+          <w:sz w:val="24"/>
+          <w:szCs w:val="24"/>
+        </w:rPr>
+      </w:pPr>
+      <w:r>
+        <w:rPr>
+          <w:noProof/>
+        </w:rPr>
+        <w:lastRenderedPageBreak/>
+        <w:drawing>
+          <wp:inline distT="0" distB="0" distL="0" distR="0" wp14:anchorId="363486A5" wp14:editId="549B895A">
+            <wp:extent cx="5760720" cy="4606925"/>
+            <wp:effectExtent l="0" t="0" r="0" b="3175"/>
+            <wp:docPr id="13" name="Bildobjekt 13"/>
+            <wp:cNvGraphicFramePr>
+              <a:graphicFrameLocks xmlns:a="http://schemas.openxmlformats.org/drawingml/2006/main" noChangeAspect="1"/>
+            </wp:cNvGraphicFramePr>
+            <a:graphic xmlns:a="http://schemas.openxmlformats.org/drawingml/2006/main">
+              <a:graphicData uri="http://schemas.openxmlformats.org/drawingml/2006/picture">
+                <pic:pic xmlns:pic="http://schemas.openxmlformats.org/drawingml/2006/picture">
+                  <pic:nvPicPr>
+                    <pic:cNvPr id="1" name=""/>
+                    <pic:cNvPicPr/>
+                  </pic:nvPicPr>
+                  <pic:blipFill>
+                    <a:blip r:embed="rId12"/>
+                    <a:stretch>
+                      <a:fillRect/>
+                    </a:stretch>
+                  </pic:blipFill>
+                  <pic:spPr>
+                    <a:xfrm>
+                      <a:off x="0" y="0"/>
+                      <a:ext cx="5760720" cy="4606925"/>
+                    </a:xfrm>
+                    <a:prstGeom prst="rect">
+                      <a:avLst/>
+                    </a:prstGeom>
+                  </pic:spPr>
+                </pic:pic>
+              </a:graphicData>
+            </a:graphic>
+          </wp:inline>
+        </w:drawing>
+      </w:r>
+    </w:p>
+    <w:p>
+      <w:pPr>
+        <w:rPr>
+          <w:b/>
+          <w:bCs/>
+          <w:sz w:val="24"/>
+          <w:szCs w:val="24"/>
+        </w:rPr>
+      </w:pPr>
+    </w:p>
+    <w:p>
+      <w:pPr>
+        <w:rPr>
+          <w:b/>
+          <w:bCs/>
+          <w:sz w:val="24"/>
+          <w:szCs w:val="24"/>
+        </w:rPr>
+      </w:pPr>
+    </w:p>
+    <w:p>
+      <w:pPr>
+        <w:rPr>
+          <w:b/>
+          <w:bCs/>
+          <w:sz w:val="24"/>
+          <w:szCs w:val="24"/>
+        </w:rPr>
+      </w:pPr>
+    </w:p>
+    <w:p>
+      <w:pPr>
+        <w:rPr>
+          <w:b/>
+          <w:bCs/>
+          <w:sz w:val="24"/>
+          <w:szCs w:val="24"/>
+        </w:rPr>
+      </w:pPr>
+      <w:r>
+        <w:rPr>
+          <w:b/>
+          <w:bCs/>
+          <w:sz w:val="24"/>
+          <w:szCs w:val="24"/>
+        </w:rPr>
+        <w:t>Logotyp</w:t>
+      </w:r>
+    </w:p>
+    <w:p>
+      <w:pPr>
+        <w:pStyle w:val="Liststycke"/>
+        <w:numPr>
+          <w:ilvl w:val="0"/>
+          <w:numId w:val="1"/>
+        </w:numPr>
+      </w:pPr>
+      <w:r>
+        <w:t>Loggan står för Gabriel Adward LEDZ och på min webbshop kommer loggan att befinna sig på vänster sida av min header. Den svarta färgen kommer att ändras till en av färgerna i mitt färgschema</w:t>
+      </w:r>
+    </w:p>
+    <w:p/>
+    <w:p>
+      <w:pPr>
+        <w:rPr>
+          <w:b/>
+          <w:bCs/>
+          <w:sz w:val="24"/>
+          <w:szCs w:val="24"/>
+        </w:rPr>
+      </w:pPr>
+      <w:r>
+        <w:rPr>
+          <w:noProof/>
+        </w:rPr>
+        <w:drawing>
+          <wp:inline distT="0" distB="0" distL="0" distR="0" wp14:anchorId="2046F641" wp14:editId="33B57E38">
+            <wp:extent cx="2219325" cy="1304925"/>
+            <wp:effectExtent l="0" t="0" r="0" b="0"/>
+            <wp:docPr id="4" name="Bildobjekt 4"/>
+            <wp:cNvGraphicFramePr>
+              <a:graphicFrameLocks xmlns:a="http://schemas.openxmlformats.org/drawingml/2006/main" noChangeAspect="1"/>
+            </wp:cNvGraphicFramePr>
+            <a:graphic xmlns:a="http://schemas.openxmlformats.org/drawingml/2006/main">
+              <a:graphicData uri="http://schemas.openxmlformats.org/drawingml/2006/picture">
+                <pic:pic xmlns:pic="http://schemas.openxmlformats.org/drawingml/2006/picture">
+                  <pic:nvPicPr>
+                    <pic:cNvPr id="0" name="Picture 1"/>
                     <pic:cNvPicPr>
                       <a:picLocks noChangeAspect="1" noChangeArrowheads="1"/>
                     </pic:cNvPicPr>
                   </pic:nvPicPr>
                   <pic:blipFill>
-                    <a:blip r:embed="rId7">
+                    <a:blip r:embed="rId13" cstate="print">
                       <a:extLst>
                         <a:ext uri="{28A0092B-C50C-407E-A947-70E740481C1C}">
                           <a14:useLocalDpi xmlns:a14="http://schemas.microsoft.com/office/drawing/2010/main" val="0"/>
@@ -456,7 +882,7 @@
                   <pic:spPr bwMode="auto">
                     <a:xfrm>
                       <a:off x="0" y="0"/>
-                      <a:ext cx="5693095" cy="4299037"/>
+                      <a:ext cx="2219325" cy="1304925"/>
                     </a:xfrm>
                     <a:prstGeom prst="rect">
                       <a:avLst/>
@@ -512,56 +938,155 @@
           <w:szCs w:val="24"/>
         </w:rPr>
       </w:pPr>
-      <w:r>
-        <w:rPr>
-          <w:b/>
-          <w:bCs/>
-          <w:sz w:val="24"/>
-          <w:szCs w:val="24"/>
-        </w:rPr>
-        <w:t>Logotyp</w:t>
-      </w:r>
-    </w:p>
-    <w:p>
-      <w:pPr>
-        <w:pStyle w:val="Liststycke"/>
-        <w:numPr>
-          <w:ilvl w:val="0"/>
-          <w:numId w:val="1"/>
-        </w:numPr>
-      </w:pPr>
-      <w:r>
-        <w:t xml:space="preserve">Sidan kommer antingen </w:t>
-      </w:r>
-      <w:r>
-        <w:t>inte ha en logga eller</w:t>
-      </w:r>
-      <w:r>
-        <w:t xml:space="preserve"> en av följande loggor nedan som </w:t>
-      </w:r>
-      <w:r>
-        <w:t>kommer</w:t>
-      </w:r>
-      <w:r>
-        <w:t xml:space="preserve"> att sitta</w:t>
-      </w:r>
-      <w:r>
-        <w:t xml:space="preserve"> långt åt vänster</w:t>
-      </w:r>
-      <w:r>
-        <w:t xml:space="preserve">. </w:t>
-      </w:r>
-    </w:p>
-    <w:p>
+    </w:p>
+    <w:p>
+      <w:pPr>
+        <w:rPr>
+          <w:b/>
+          <w:bCs/>
+          <w:sz w:val="24"/>
+          <w:szCs w:val="24"/>
+        </w:rPr>
+      </w:pPr>
+    </w:p>
+    <w:p>
+      <w:pPr>
+        <w:rPr>
+          <w:b/>
+          <w:bCs/>
+          <w:sz w:val="24"/>
+          <w:szCs w:val="24"/>
+        </w:rPr>
+      </w:pPr>
+      <w:r>
+        <w:rPr>
+          <w:b/>
+          <w:bCs/>
+          <w:sz w:val="24"/>
+          <w:szCs w:val="24"/>
+        </w:rPr>
+        <w:t>Typsnitt/typografi</w:t>
+      </w:r>
+    </w:p>
+    <w:p>
+      <w:pPr>
+        <w:rPr>
+          <w:b/>
+          <w:bCs/>
+        </w:rPr>
+      </w:pPr>
+      <w:r>
+        <w:rPr>
+          <w:b/>
+          <w:bCs/>
+        </w:rPr>
+        <w:t>-</w:t>
+      </w:r>
+      <w:r>
+        <w:rPr>
+          <w:b/>
+          <w:bCs/>
+        </w:rPr>
+        <w:t xml:space="preserve">  </w:t>
+      </w:r>
+      <w:r>
+        <w:rPr>
+          <w:b/>
+          <w:bCs/>
+        </w:rPr>
+        <w:t xml:space="preserve">Rubrik = </w:t>
+      </w:r>
+      <w:r>
+        <w:rPr>
+          <w:b/>
+          <w:bCs/>
+        </w:rPr>
+        <w:t>Ravie</w:t>
+      </w:r>
+    </w:p>
+    <w:p>
+      <w:pPr>
+        <w:rPr>
+          <w:b/>
+          <w:bCs/>
+        </w:rPr>
+      </w:pPr>
+      <w:r>
+        <w:rPr>
+          <w:b/>
+          <w:bCs/>
+        </w:rPr>
+        <w:t>-</w:t>
+      </w:r>
+      <w:r>
+        <w:rPr>
+          <w:b/>
+          <w:bCs/>
+        </w:rPr>
+        <w:t xml:space="preserve">  </w:t>
+      </w:r>
+      <w:r>
+        <w:rPr>
+          <w:b/>
+          <w:bCs/>
+        </w:rPr>
+        <w:t xml:space="preserve">Underrubrik = </w:t>
+      </w:r>
+      <w:r>
+        <w:rPr>
+          <w:b/>
+          <w:bCs/>
+        </w:rPr>
+        <w:t>Ravie</w:t>
+      </w:r>
+    </w:p>
+    <w:p>
+      <w:pPr>
+        <w:rPr>
+          <w:b/>
+          <w:bCs/>
+        </w:rPr>
+      </w:pPr>
+      <w:r>
+        <w:rPr>
+          <w:b/>
+          <w:bCs/>
+        </w:rPr>
+        <w:t>-</w:t>
+      </w:r>
+      <w:r>
+        <w:rPr>
+          <w:b/>
+          <w:bCs/>
+        </w:rPr>
+        <w:t xml:space="preserve">  </w:t>
+      </w:r>
+      <w:r>
+        <w:rPr>
+          <w:b/>
+          <w:bCs/>
+        </w:rPr>
+        <w:t>Brödtext = Roboto</w:t>
+      </w:r>
+    </w:p>
+    <w:p>
+      <w:pPr>
+        <w:rPr>
+          <w:b/>
+          <w:bCs/>
+          <w:sz w:val="24"/>
+          <w:szCs w:val="24"/>
+        </w:rPr>
+      </w:pPr>
       <w:r>
         <w:rPr>
           <w:noProof/>
         </w:rPr>
         <w:drawing>
-          <wp:inline distT="0" distB="0" distL="0" distR="0" wp14:anchorId="46E956C4" wp14:editId="4435B609">
-            <wp:extent cx="1294765" cy="1114099"/>
-            <wp:effectExtent l="0" t="0" r="635" b="0"/>
-            <wp:docPr id="1" name="Bildobjekt 1"/>
+          <wp:inline distT="0" distB="0" distL="0" distR="0" wp14:anchorId="4D495970" wp14:editId="7A5F6146">
+            <wp:extent cx="3648075" cy="1685925"/>
+            <wp:effectExtent l="0" t="0" r="9525" b="9525"/>
+            <wp:docPr id="12" name="Bildobjekt 12"/>
             <wp:cNvGraphicFramePr>
               <a:graphicFrameLocks xmlns:a="http://schemas.openxmlformats.org/drawingml/2006/main" noChangeAspect="1"/>
             </wp:cNvGraphicFramePr>
@@ -569,36 +1094,23 @@
               <a:graphicData uri="http://schemas.openxmlformats.org/drawingml/2006/picture">
                 <pic:pic xmlns:pic="http://schemas.openxmlformats.org/drawingml/2006/picture">
                   <pic:nvPicPr>
-                    <pic:cNvPr id="0" name="Picture 1"/>
-                    <pic:cNvPicPr>
-                      <a:picLocks noChangeAspect="1" noChangeArrowheads="1"/>
-                    </pic:cNvPicPr>
+                    <pic:cNvPr id="1" name=""/>
+                    <pic:cNvPicPr/>
                   </pic:nvPicPr>
                   <pic:blipFill>
-                    <a:blip r:embed="rId8">
-                      <a:extLst>
-                        <a:ext uri="{28A0092B-C50C-407E-A947-70E740481C1C}">
-                          <a14:useLocalDpi xmlns:a14="http://schemas.microsoft.com/office/drawing/2010/main" val="0"/>
-                        </a:ext>
-                      </a:extLst>
-                    </a:blip>
-                    <a:srcRect/>
+                    <a:blip r:embed="rId14"/>
                     <a:stretch>
                       <a:fillRect/>
                     </a:stretch>
                   </pic:blipFill>
-                  <pic:spPr bwMode="auto">
+                  <pic:spPr>
                     <a:xfrm>
                       <a:off x="0" y="0"/>
-                      <a:ext cx="1317136" cy="1133348"/>
+                      <a:ext cx="3648075" cy="1685925"/>
                     </a:xfrm>
                     <a:prstGeom prst="rect">
                       <a:avLst/>
                     </a:prstGeom>
-                    <a:noFill/>
-                    <a:ln>
-                      <a:noFill/>
-                    </a:ln>
                   </pic:spPr>
                 </pic:pic>
               </a:graphicData>
@@ -608,251 +1120,23 @@
       </w:r>
       <w:r>
         <w:rPr>
-          <w:noProof/>
-        </w:rPr>
-        <w:drawing>
-          <wp:inline distT="0" distB="0" distL="0" distR="0" wp14:anchorId="42AB7C3C" wp14:editId="7F68036B">
-            <wp:extent cx="1295400" cy="1112732"/>
-            <wp:effectExtent l="0" t="0" r="0" b="0"/>
-            <wp:docPr id="4" name="Bildobjekt 4"/>
-            <wp:cNvGraphicFramePr>
-              <a:graphicFrameLocks xmlns:a="http://schemas.openxmlformats.org/drawingml/2006/main" noChangeAspect="1"/>
-            </wp:cNvGraphicFramePr>
-            <a:graphic xmlns:a="http://schemas.openxmlformats.org/drawingml/2006/main">
-              <a:graphicData uri="http://schemas.openxmlformats.org/drawingml/2006/picture">
-                <pic:pic xmlns:pic="http://schemas.openxmlformats.org/drawingml/2006/picture">
-                  <pic:nvPicPr>
-                    <pic:cNvPr id="0" name="Picture 7"/>
-                    <pic:cNvPicPr>
-                      <a:picLocks noChangeAspect="1" noChangeArrowheads="1"/>
-                    </pic:cNvPicPr>
-                  </pic:nvPicPr>
-                  <pic:blipFill>
-                    <a:blip r:embed="rId9">
-                      <a:extLst>
-                        <a:ext uri="{28A0092B-C50C-407E-A947-70E740481C1C}">
-                          <a14:useLocalDpi xmlns:a14="http://schemas.microsoft.com/office/drawing/2010/main" val="0"/>
-                        </a:ext>
-                      </a:extLst>
-                    </a:blip>
-                    <a:srcRect/>
-                    <a:stretch>
-                      <a:fillRect/>
-                    </a:stretch>
-                  </pic:blipFill>
-                  <pic:spPr bwMode="auto">
-                    <a:xfrm>
-                      <a:off x="0" y="0"/>
-                      <a:ext cx="1296247" cy="1113459"/>
-                    </a:xfrm>
-                    <a:prstGeom prst="rect">
-                      <a:avLst/>
-                    </a:prstGeom>
-                    <a:noFill/>
-                    <a:ln>
-                      <a:noFill/>
-                    </a:ln>
-                  </pic:spPr>
-                </pic:pic>
-              </a:graphicData>
-            </a:graphic>
-          </wp:inline>
-        </w:drawing>
-      </w:r>
-      <w:r>
-        <w:rPr>
-          <w:noProof/>
-        </w:rPr>
-        <w:drawing>
-          <wp:inline distT="0" distB="0" distL="0" distR="0" wp14:anchorId="01BAD720" wp14:editId="55E432DA">
-            <wp:extent cx="1219200" cy="1111885"/>
-            <wp:effectExtent l="0" t="0" r="0" b="0"/>
-            <wp:docPr id="5" name="Bildobjekt 5"/>
-            <wp:cNvGraphicFramePr>
-              <a:graphicFrameLocks xmlns:a="http://schemas.openxmlformats.org/drawingml/2006/main" noChangeAspect="1"/>
-            </wp:cNvGraphicFramePr>
-            <a:graphic xmlns:a="http://schemas.openxmlformats.org/drawingml/2006/main">
-              <a:graphicData uri="http://schemas.openxmlformats.org/drawingml/2006/picture">
-                <pic:pic xmlns:pic="http://schemas.openxmlformats.org/drawingml/2006/picture">
-                  <pic:nvPicPr>
-                    <pic:cNvPr id="0" name="Picture 9"/>
-                    <pic:cNvPicPr>
-                      <a:picLocks noChangeAspect="1" noChangeArrowheads="1"/>
-                    </pic:cNvPicPr>
-                  </pic:nvPicPr>
-                  <pic:blipFill>
-                    <a:blip r:embed="rId10">
-                      <a:extLst>
-                        <a:ext uri="{28A0092B-C50C-407E-A947-70E740481C1C}">
-                          <a14:useLocalDpi xmlns:a14="http://schemas.microsoft.com/office/drawing/2010/main" val="0"/>
-                        </a:ext>
-                      </a:extLst>
-                    </a:blip>
-                    <a:srcRect/>
-                    <a:stretch>
-                      <a:fillRect/>
-                    </a:stretch>
-                  </pic:blipFill>
-                  <pic:spPr bwMode="auto">
-                    <a:xfrm>
-                      <a:off x="0" y="0"/>
-                      <a:ext cx="1219765" cy="1112400"/>
-                    </a:xfrm>
-                    <a:prstGeom prst="rect">
-                      <a:avLst/>
-                    </a:prstGeom>
-                    <a:noFill/>
-                    <a:ln>
-                      <a:noFill/>
-                    </a:ln>
-                  </pic:spPr>
-                </pic:pic>
-              </a:graphicData>
-            </a:graphic>
-          </wp:inline>
-        </w:drawing>
-      </w:r>
-    </w:p>
-    <w:p>
-      <w:pPr>
-        <w:rPr>
-          <w:b/>
-          <w:bCs/>
-          <w:sz w:val="24"/>
-          <w:szCs w:val="24"/>
-        </w:rPr>
-      </w:pPr>
-    </w:p>
-    <w:p>
-      <w:pPr>
-        <w:rPr>
-          <w:b/>
-          <w:bCs/>
-          <w:sz w:val="24"/>
-          <w:szCs w:val="24"/>
-        </w:rPr>
-      </w:pPr>
-    </w:p>
-    <w:p>
-      <w:pPr>
-        <w:rPr>
-          <w:b/>
-          <w:bCs/>
-          <w:sz w:val="24"/>
-          <w:szCs w:val="24"/>
-        </w:rPr>
-      </w:pPr>
-    </w:p>
-    <w:p>
-      <w:pPr>
-        <w:rPr>
-          <w:b/>
-          <w:bCs/>
-          <w:sz w:val="24"/>
-          <w:szCs w:val="24"/>
-        </w:rPr>
-      </w:pPr>
-      <w:r>
-        <w:rPr>
-          <w:b/>
-          <w:bCs/>
-          <w:sz w:val="24"/>
-          <w:szCs w:val="24"/>
-        </w:rPr>
-        <w:t>Typsnitt/typografi</w:t>
-      </w:r>
-    </w:p>
-    <w:p>
-      <w:pPr>
-        <w:pStyle w:val="Liststycke"/>
-        <w:numPr>
-          <w:ilvl w:val="0"/>
-          <w:numId w:val="1"/>
-        </w:numPr>
-        <w:rPr>
-          <w:b/>
-          <w:bCs/>
-        </w:rPr>
-      </w:pPr>
-      <w:r>
-        <w:rPr>
-          <w:b/>
-          <w:bCs/>
-        </w:rPr>
-        <w:t xml:space="preserve">Rubrik = </w:t>
-      </w:r>
-      <w:proofErr w:type="spellStart"/>
-      <w:r>
-        <w:rPr>
-          <w:b/>
-          <w:bCs/>
-        </w:rPr>
-        <w:t>Pangolin</w:t>
-      </w:r>
-      <w:proofErr w:type="spellEnd"/>
-      <w:r>
-        <w:rPr>
-          <w:b/>
-          <w:bCs/>
+          <w:b/>
+          <w:bCs/>
+          <w:sz w:val="24"/>
+          <w:szCs w:val="24"/>
         </w:rPr>
         <w:t xml:space="preserve"> </w:t>
       </w:r>
     </w:p>
     <w:p>
       <w:pPr>
-        <w:pStyle w:val="Liststycke"/>
-        <w:numPr>
-          <w:ilvl w:val="0"/>
-          <w:numId w:val="1"/>
-        </w:numPr>
-        <w:rPr>
-          <w:b/>
-          <w:bCs/>
-        </w:rPr>
-      </w:pPr>
-      <w:r>
-        <w:rPr>
-          <w:b/>
-          <w:bCs/>
-        </w:rPr>
-        <w:t>Underrubrik = Papyrus</w:t>
-      </w:r>
-    </w:p>
-    <w:p>
-      <w:pPr>
-        <w:pStyle w:val="Liststycke"/>
-        <w:numPr>
-          <w:ilvl w:val="0"/>
-          <w:numId w:val="1"/>
-        </w:numPr>
-        <w:rPr>
-          <w:b/>
-          <w:bCs/>
-        </w:rPr>
-      </w:pPr>
-      <w:r>
-        <w:rPr>
-          <w:b/>
-          <w:bCs/>
-        </w:rPr>
-        <w:t xml:space="preserve">Brödtext = </w:t>
-      </w:r>
-      <w:proofErr w:type="spellStart"/>
-      <w:r>
-        <w:rPr>
-          <w:b/>
-          <w:bCs/>
-        </w:rPr>
-        <w:t>Colonna</w:t>
-      </w:r>
-      <w:proofErr w:type="spellEnd"/>
-      <w:r>
-        <w:rPr>
-          <w:b/>
-          <w:bCs/>
-        </w:rPr>
-        <w:t xml:space="preserve"> MT</w:t>
-      </w:r>
+        <w:rPr>
+          <w:b/>
+          <w:bCs/>
+          <w:sz w:val="24"/>
+          <w:szCs w:val="24"/>
+        </w:rPr>
+      </w:pPr>
     </w:p>
     <w:p>
       <w:pPr>
@@ -897,65 +1181,65 @@
           <w:sz w:val="24"/>
           <w:szCs w:val="24"/>
         </w:rPr>
-        <w:t xml:space="preserve">Använder man sig av en dator så kommer menyn att sitta på toppen av hemsidan, men använder man en mobil så kommer man kunna trycka på en knapp för nå olika länkar till andra sidor i webbshopen. Sidan kommer att vara indelad i 5 sektioner, karusell med bilder, senaste produkter, certifikat, recensioner och </w:t>
-      </w:r>
-      <w:proofErr w:type="spellStart"/>
+        <w:t xml:space="preserve">Använder man sig av en dator så kommer menyn att sitta på toppen av hemsidan, men använder man en mobil så kommer man kunna trycka på en knapp för nå olika länkar till andra sidor i webbshopen. Sidan kommer att vara indelad i 5 sektioner, karusell med bilder, senaste produkter, certifikat, recensioner och footer.  </w:t>
+      </w:r>
+    </w:p>
+    <w:p>
       <w:r>
         <w:rPr>
           <w:rFonts w:ascii="Times New Roman" w:hAnsi="Times New Roman" w:cs="Times New Roman"/>
           <w:sz w:val="24"/>
           <w:szCs w:val="24"/>
         </w:rPr>
-        <w:t>footer</w:t>
-      </w:r>
-      <w:proofErr w:type="spellEnd"/>
+        <w:t xml:space="preserve">Mina rubriker kommer att använda sig av typsnittet </w:t>
+      </w:r>
       <w:r>
         <w:rPr>
           <w:rFonts w:ascii="Times New Roman" w:hAnsi="Times New Roman" w:cs="Times New Roman"/>
           <w:sz w:val="24"/>
           <w:szCs w:val="24"/>
         </w:rPr>
-        <w:t xml:space="preserve">.  </w:t>
-      </w:r>
-    </w:p>
-    <w:p>
-      <w:pPr>
-        <w:rPr>
-          <w:b/>
-          <w:bCs/>
-        </w:rPr>
-      </w:pPr>
+        <w:t>Ravie</w:t>
+      </w:r>
       <w:r>
         <w:rPr>
           <w:rFonts w:ascii="Times New Roman" w:hAnsi="Times New Roman" w:cs="Times New Roman"/>
-          <w:b/>
-          <w:bCs/>
-          <w:sz w:val="24"/>
-          <w:szCs w:val="24"/>
-        </w:rPr>
-        <w:t xml:space="preserve">Mina rubriker kommer att använda sig av typsnittet Rockwell Nova Extra, underrubriken kommer att ha typsnittet Rockwell Nova, brödtext kommer att ha </w:t>
-      </w:r>
-      <w:proofErr w:type="spellStart"/>
+          <w:sz w:val="24"/>
+          <w:szCs w:val="24"/>
+        </w:rPr>
+        <w:t>, underrubrik</w:t>
+      </w:r>
       <w:r>
         <w:rPr>
           <w:rFonts w:ascii="Times New Roman" w:hAnsi="Times New Roman" w:cs="Times New Roman"/>
-          <w:b/>
-          <w:bCs/>
-          <w:sz w:val="24"/>
-          <w:szCs w:val="24"/>
-        </w:rPr>
-        <w:t>Roboto</w:t>
-      </w:r>
-      <w:proofErr w:type="spellEnd"/>
+          <w:sz w:val="24"/>
+          <w:szCs w:val="24"/>
+        </w:rPr>
+        <w:t>er</w:t>
+      </w:r>
       <w:r>
         <w:rPr>
           <w:rFonts w:ascii="Times New Roman" w:hAnsi="Times New Roman" w:cs="Times New Roman"/>
-          <w:b/>
-          <w:bCs/>
-          <w:sz w:val="24"/>
-          <w:szCs w:val="24"/>
-        </w:rPr>
-        <w:t>.</w:t>
+          <w:sz w:val="24"/>
+          <w:szCs w:val="24"/>
+        </w:rPr>
+        <w:t xml:space="preserve"> kommer att ha typsnittet </w:t>
+      </w:r>
+      <w:r>
+        <w:rPr>
+          <w:rFonts w:ascii="Times New Roman" w:hAnsi="Times New Roman" w:cs="Times New Roman"/>
+          <w:sz w:val="24"/>
+          <w:szCs w:val="24"/>
+        </w:rPr>
+        <w:t>Ravie</w:t>
+      </w:r>
+      <w:r>
+        <w:rPr>
+          <w:rFonts w:ascii="Times New Roman" w:hAnsi="Times New Roman" w:cs="Times New Roman"/>
+          <w:sz w:val="24"/>
+          <w:szCs w:val="24"/>
+        </w:rPr>
+        <w:t>, brödtext kommer att ha Roboto.</w:t>
       </w:r>
     </w:p>
     <w:p/>
@@ -972,6 +1256,119 @@
 <file path=word/numbering.xml><?xml version="1.0" encoding="utf-8"?>
 <w:numbering xmlns:wpc="http://schemas.microsoft.com/office/word/2010/wordprocessingCanvas" xmlns:cx="http://schemas.microsoft.com/office/drawing/2014/chartex" xmlns:cx1="http://schemas.microsoft.com/office/drawing/2015/9/8/chartex" xmlns:cx2="http://schemas.microsoft.com/office/drawing/2015/10/21/chartex" xmlns:cx3="http://schemas.microsoft.com/office/drawing/2016/5/9/chartex" xmlns:cx4="http://schemas.microsoft.com/office/drawing/2016/5/10/chartex" xmlns:cx5="http://schemas.microsoft.com/office/drawing/2016/5/11/chartex" xmlns:cx6="http://schemas.microsoft.com/office/drawing/2016/5/12/chartex" xmlns:cx7="http://schemas.microsoft.com/office/drawing/2016/5/13/chartex" xmlns:cx8="http://schemas.microsoft.com/office/drawing/2016/5/14/chartex" xmlns:mc="http://schemas.openxmlformats.org/markup-compatibility/2006" xmlns:aink="http://schemas.microsoft.com/office/drawing/2016/ink" xmlns:am3d="http://schemas.microsoft.com/office/drawing/2017/model3d" xmlns:o="urn:schemas-microsoft-com:office:office" xmlns:r="http://schemas.openxmlformats.org/officeDocument/2006/relationships" xmlns:m="http://schemas.openxmlformats.org/officeDocument/2006/math" xmlns:v="urn:schemas-microsoft-com:vml" xmlns:wp14="http://schemas.microsoft.com/office/word/2010/wordprocessingDrawing" xmlns:wp="http://schemas.openxmlformats.org/drawingml/2006/wordprocessingDrawing" xmlns:w10="urn:schemas-microsoft-com:office:word" xmlns:w="http://schemas.openxmlformats.org/wordprocessingml/2006/main" xmlns:w14="http://schemas.microsoft.com/office/word/2010/wordml" xmlns:w15="http://schemas.microsoft.com/office/word/2012/wordml" xmlns:w16cex="http://schemas.microsoft.com/office/word/2018/wordml/cex" xmlns:w16cid="http://schemas.microsoft.com/office/word/2016/wordml/cid" xmlns:w16="http://schemas.microsoft.com/office/word/2018/wordml" xmlns:w16se="http://schemas.microsoft.com/office/word/2015/wordml/symex" xmlns:wpg="http://schemas.microsoft.com/office/word/2010/wordprocessingGroup" xmlns:wpi="http://schemas.microsoft.com/office/word/2010/wordprocessingInk" xmlns:wne="http://schemas.microsoft.com/office/word/2006/wordml" xmlns:wps="http://schemas.microsoft.com/office/word/2010/wordprocessingShape" mc:Ignorable="w14 w15 w16se w16cid w16 w16cex wp14">
   <w:abstractNum w:abstractNumId="0" w15:restartNumberingAfterBreak="0">
+    <w:nsid w:val="10FD734B"/>
+    <w:multiLevelType w:val="hybridMultilevel"/>
+    <w:tmpl w:val="A7FA9C16"/>
+    <w:lvl w:ilvl="0" w:tplc="041D0001">
+      <w:start w:val="1"/>
+      <w:numFmt w:val="bullet"/>
+      <w:lvlText w:val=""/>
+      <w:lvlJc w:val="left"/>
+      <w:pPr>
+        <w:ind w:left="720" w:hanging="360"/>
+      </w:pPr>
+      <w:rPr>
+        <w:rFonts w:ascii="Symbol" w:hAnsi="Symbol" w:hint="default"/>
+      </w:rPr>
+    </w:lvl>
+    <w:lvl w:ilvl="1" w:tplc="041D0003" w:tentative="1">
+      <w:start w:val="1"/>
+      <w:numFmt w:val="bullet"/>
+      <w:lvlText w:val="o"/>
+      <w:lvlJc w:val="left"/>
+      <w:pPr>
+        <w:ind w:left="1440" w:hanging="360"/>
+      </w:pPr>
+      <w:rPr>
+        <w:rFonts w:ascii="Courier New" w:hAnsi="Courier New" w:cs="Courier New" w:hint="default"/>
+      </w:rPr>
+    </w:lvl>
+    <w:lvl w:ilvl="2" w:tplc="041D0005" w:tentative="1">
+      <w:start w:val="1"/>
+      <w:numFmt w:val="bullet"/>
+      <w:lvlText w:val=""/>
+      <w:lvlJc w:val="left"/>
+      <w:pPr>
+        <w:ind w:left="2160" w:hanging="360"/>
+      </w:pPr>
+      <w:rPr>
+        <w:rFonts w:ascii="Wingdings" w:hAnsi="Wingdings" w:hint="default"/>
+      </w:rPr>
+    </w:lvl>
+    <w:lvl w:ilvl="3" w:tplc="041D0001" w:tentative="1">
+      <w:start w:val="1"/>
+      <w:numFmt w:val="bullet"/>
+      <w:lvlText w:val=""/>
+      <w:lvlJc w:val="left"/>
+      <w:pPr>
+        <w:ind w:left="2880" w:hanging="360"/>
+      </w:pPr>
+      <w:rPr>
+        <w:rFonts w:ascii="Symbol" w:hAnsi="Symbol" w:hint="default"/>
+      </w:rPr>
+    </w:lvl>
+    <w:lvl w:ilvl="4" w:tplc="041D0003" w:tentative="1">
+      <w:start w:val="1"/>
+      <w:numFmt w:val="bullet"/>
+      <w:lvlText w:val="o"/>
+      <w:lvlJc w:val="left"/>
+      <w:pPr>
+        <w:ind w:left="3600" w:hanging="360"/>
+      </w:pPr>
+      <w:rPr>
+        <w:rFonts w:ascii="Courier New" w:hAnsi="Courier New" w:cs="Courier New" w:hint="default"/>
+      </w:rPr>
+    </w:lvl>
+    <w:lvl w:ilvl="5" w:tplc="041D0005" w:tentative="1">
+      <w:start w:val="1"/>
+      <w:numFmt w:val="bullet"/>
+      <w:lvlText w:val=""/>
+      <w:lvlJc w:val="left"/>
+      <w:pPr>
+        <w:ind w:left="4320" w:hanging="360"/>
+      </w:pPr>
+      <w:rPr>
+        <w:rFonts w:ascii="Wingdings" w:hAnsi="Wingdings" w:hint="default"/>
+      </w:rPr>
+    </w:lvl>
+    <w:lvl w:ilvl="6" w:tplc="041D0001" w:tentative="1">
+      <w:start w:val="1"/>
+      <w:numFmt w:val="bullet"/>
+      <w:lvlText w:val=""/>
+      <w:lvlJc w:val="left"/>
+      <w:pPr>
+        <w:ind w:left="5040" w:hanging="360"/>
+      </w:pPr>
+      <w:rPr>
+        <w:rFonts w:ascii="Symbol" w:hAnsi="Symbol" w:hint="default"/>
+      </w:rPr>
+    </w:lvl>
+    <w:lvl w:ilvl="7" w:tplc="041D0003" w:tentative="1">
+      <w:start w:val="1"/>
+      <w:numFmt w:val="bullet"/>
+      <w:lvlText w:val="o"/>
+      <w:lvlJc w:val="left"/>
+      <w:pPr>
+        <w:ind w:left="5760" w:hanging="360"/>
+      </w:pPr>
+      <w:rPr>
+        <w:rFonts w:ascii="Courier New" w:hAnsi="Courier New" w:cs="Courier New" w:hint="default"/>
+      </w:rPr>
+    </w:lvl>
+    <w:lvl w:ilvl="8" w:tplc="041D0005" w:tentative="1">
+      <w:start w:val="1"/>
+      <w:numFmt w:val="bullet"/>
+      <w:lvlText w:val=""/>
+      <w:lvlJc w:val="left"/>
+      <w:pPr>
+        <w:ind w:left="6480" w:hanging="360"/>
+      </w:pPr>
+      <w:rPr>
+        <w:rFonts w:ascii="Wingdings" w:hAnsi="Wingdings" w:hint="default"/>
+      </w:rPr>
+    </w:lvl>
+  </w:abstractNum>
+  <w:abstractNum w:abstractNumId="1" w15:restartNumberingAfterBreak="0">
     <w:nsid w:val="5F064130"/>
     <w:multiLevelType w:val="hybridMultilevel"/>
     <w:tmpl w:val="33CA3496"/>
@@ -1084,7 +1481,7 @@
       </w:rPr>
     </w:lvl>
   </w:abstractNum>
-  <w:abstractNum w:abstractNumId="1" w15:restartNumberingAfterBreak="0">
+  <w:abstractNum w:abstractNumId="2" w15:restartNumberingAfterBreak="0">
     <w:nsid w:val="6CD43F1D"/>
     <w:multiLevelType w:val="hybridMultilevel"/>
     <w:tmpl w:val="FAA63460"/>
@@ -1197,7 +1594,7 @@
       </w:rPr>
     </w:lvl>
   </w:abstractNum>
-  <w:abstractNum w:abstractNumId="2" w15:restartNumberingAfterBreak="0">
+  <w:abstractNum w:abstractNumId="3" w15:restartNumberingAfterBreak="0">
     <w:nsid w:val="7D6C6528"/>
     <w:multiLevelType w:val="hybridMultilevel"/>
     <w:tmpl w:val="D18EB4EC"/>
@@ -1310,7 +1707,7 @@
       </w:rPr>
     </w:lvl>
   </w:abstractNum>
-  <w:abstractNum w:abstractNumId="3" w15:restartNumberingAfterBreak="0">
+  <w:abstractNum w:abstractNumId="4" w15:restartNumberingAfterBreak="0">
     <w:nsid w:val="7DCB1F51"/>
     <w:multiLevelType w:val="hybridMultilevel"/>
     <w:tmpl w:val="1BE80832"/>
@@ -1397,16 +1794,19 @@
     </w:lvl>
   </w:abstractNum>
   <w:num w:numId="1">
+    <w:abstractNumId w:val="3"/>
+  </w:num>
+  <w:num w:numId="2">
+    <w:abstractNumId w:val="1"/>
+  </w:num>
+  <w:num w:numId="3">
     <w:abstractNumId w:val="2"/>
   </w:num>
-  <w:num w:numId="2">
+  <w:num w:numId="4">
+    <w:abstractNumId w:val="4"/>
+  </w:num>
+  <w:num w:numId="5">
     <w:abstractNumId w:val="0"/>
-  </w:num>
-  <w:num w:numId="3">
-    <w:abstractNumId w:val="1"/>
-  </w:num>
-  <w:num w:numId="4">
-    <w:abstractNumId w:val="3"/>
   </w:num>
 </w:numbering>
 </file>
